--- a/Scenariusz 4/Sprawozdanie PSI 4.docx
+++ b/Scenariusz 4/Sprawozdanie PSI 4.docx
@@ -8,8 +8,6 @@
           <w:rFonts w:cs="Calibri"/>
         </w:rPr>
       </w:pPr>
-      <w:bookmarkStart w:id="0" w:name="_GoBack"/>
-      <w:bookmarkEnd w:id="0"/>
       <w:r>
         <w:rPr>
           <w:rFonts w:cs="Calibri"/>
@@ -1604,7 +1602,7 @@
         <w:pStyle w:val="Akapitzlist"/>
         <w:numPr>
           <w:ilvl w:val="0"/>
-          <w:numId w:val="1"/>
+          <w:numId w:val="5"/>
         </w:numPr>
         <w:tabs>
           <w:tab w:val="left" w:pos="1658"/>
@@ -1613,6 +1611,8 @@
           <w:sz w:val="28"/>
         </w:rPr>
       </w:pPr>
+      <w:bookmarkStart w:id="0" w:name="_GoBack"/>
+      <w:bookmarkEnd w:id="0"/>
       <w:r>
         <w:rPr>
           <w:sz w:val="28"/>
@@ -35654,33 +35654,15 @@
   </w:abstractNum>
   <w:num w:numId="1">
     <w:abstractNumId w:val="0"/>
-    <w:lvlOverride w:ilvl="0">
-      <w:startOverride w:val="1"/>
-    </w:lvlOverride>
-    <w:lvlOverride w:ilvl="1">
-      <w:startOverride w:val="1"/>
-    </w:lvlOverride>
-    <w:lvlOverride w:ilvl="2">
-      <w:startOverride w:val="1"/>
-    </w:lvlOverride>
-    <w:lvlOverride w:ilvl="3">
-      <w:startOverride w:val="1"/>
-    </w:lvlOverride>
-    <w:lvlOverride w:ilvl="4">
-      <w:startOverride w:val="1"/>
-    </w:lvlOverride>
-    <w:lvlOverride w:ilvl="5">
-      <w:startOverride w:val="1"/>
-    </w:lvlOverride>
-    <w:lvlOverride w:ilvl="6">
-      <w:startOverride w:val="1"/>
-    </w:lvlOverride>
-    <w:lvlOverride w:ilvl="7">
-      <w:startOverride w:val="1"/>
-    </w:lvlOverride>
-    <w:lvlOverride w:ilvl="8">
-      <w:startOverride w:val="1"/>
-    </w:lvlOverride>
+    <w:lvlOverride w:ilvl="0"/>
+    <w:lvlOverride w:ilvl="1"/>
+    <w:lvlOverride w:ilvl="2"/>
+    <w:lvlOverride w:ilvl="3"/>
+    <w:lvlOverride w:ilvl="4"/>
+    <w:lvlOverride w:ilvl="5"/>
+    <w:lvlOverride w:ilvl="6"/>
+    <w:lvlOverride w:ilvl="7"/>
+    <w:lvlOverride w:ilvl="8"/>
   </w:num>
   <w:num w:numId="2">
     <w:abstractNumId w:val="3"/>
@@ -36464,11 +36446,11 @@
         </c:dLbls>
         <c:marker val="1"/>
         <c:smooth val="0"/>
-        <c:axId val="175426048"/>
-        <c:axId val="257369216"/>
+        <c:axId val="275660800"/>
+        <c:axId val="131434752"/>
       </c:lineChart>
       <c:catAx>
-        <c:axId val="175426048"/>
+        <c:axId val="275660800"/>
         <c:scaling>
           <c:orientation val="minMax"/>
         </c:scaling>
@@ -36496,7 +36478,7 @@
         <c:majorTickMark val="none"/>
         <c:minorTickMark val="none"/>
         <c:tickLblPos val="nextTo"/>
-        <c:crossAx val="257369216"/>
+        <c:crossAx val="131434752"/>
         <c:crosses val="autoZero"/>
         <c:auto val="1"/>
         <c:lblAlgn val="ctr"/>
@@ -36504,7 +36486,7 @@
         <c:noMultiLvlLbl val="0"/>
       </c:catAx>
       <c:valAx>
-        <c:axId val="257369216"/>
+        <c:axId val="131434752"/>
         <c:scaling>
           <c:orientation val="minMax"/>
         </c:scaling>
@@ -36533,7 +36515,7 @@
         <c:majorTickMark val="none"/>
         <c:minorTickMark val="none"/>
         <c:tickLblPos val="nextTo"/>
-        <c:crossAx val="175426048"/>
+        <c:crossAx val="275660800"/>
         <c:crosses val="autoZero"/>
         <c:crossBetween val="between"/>
       </c:valAx>
@@ -36663,11 +36645,11 @@
         </c:dLbls>
         <c:marker val="1"/>
         <c:smooth val="0"/>
-        <c:axId val="176733184"/>
-        <c:axId val="176545792"/>
+        <c:axId val="275662848"/>
+        <c:axId val="271443648"/>
       </c:lineChart>
       <c:catAx>
-        <c:axId val="176733184"/>
+        <c:axId val="275662848"/>
         <c:scaling>
           <c:orientation val="minMax"/>
         </c:scaling>
@@ -36695,7 +36677,7 @@
         <c:majorTickMark val="none"/>
         <c:minorTickMark val="none"/>
         <c:tickLblPos val="nextTo"/>
-        <c:crossAx val="176545792"/>
+        <c:crossAx val="271443648"/>
         <c:crosses val="autoZero"/>
         <c:auto val="1"/>
         <c:lblAlgn val="ctr"/>
@@ -36703,7 +36685,7 @@
         <c:noMultiLvlLbl val="0"/>
       </c:catAx>
       <c:valAx>
-        <c:axId val="176545792"/>
+        <c:axId val="271443648"/>
         <c:scaling>
           <c:orientation val="minMax"/>
         </c:scaling>
@@ -36732,7 +36714,7 @@
         <c:majorTickMark val="none"/>
         <c:minorTickMark val="none"/>
         <c:tickLblPos val="nextTo"/>
-        <c:crossAx val="176733184"/>
+        <c:crossAx val="275662848"/>
         <c:crosses val="autoZero"/>
         <c:crossBetween val="between"/>
       </c:valAx>
@@ -36858,11 +36840,11 @@
         </c:dLbls>
         <c:marker val="1"/>
         <c:smooth val="0"/>
-        <c:axId val="178721792"/>
-        <c:axId val="176547520"/>
+        <c:axId val="275951104"/>
+        <c:axId val="271445376"/>
       </c:lineChart>
       <c:catAx>
-        <c:axId val="178721792"/>
+        <c:axId val="275951104"/>
         <c:scaling>
           <c:orientation val="minMax"/>
         </c:scaling>
@@ -36890,7 +36872,7 @@
         <c:majorTickMark val="none"/>
         <c:minorTickMark val="none"/>
         <c:tickLblPos val="nextTo"/>
-        <c:crossAx val="176547520"/>
+        <c:crossAx val="271445376"/>
         <c:crosses val="autoZero"/>
         <c:auto val="1"/>
         <c:lblAlgn val="ctr"/>
@@ -36898,7 +36880,7 @@
         <c:noMultiLvlLbl val="0"/>
       </c:catAx>
       <c:valAx>
-        <c:axId val="176547520"/>
+        <c:axId val="271445376"/>
         <c:scaling>
           <c:orientation val="minMax"/>
         </c:scaling>
@@ -36927,7 +36909,7 @@
         <c:majorTickMark val="none"/>
         <c:minorTickMark val="none"/>
         <c:tickLblPos val="nextTo"/>
-        <c:crossAx val="178721792"/>
+        <c:crossAx val="275951104"/>
         <c:crosses val="autoZero"/>
         <c:crossBetween val="between"/>
       </c:valAx>
@@ -37053,11 +37035,11 @@
         </c:dLbls>
         <c:marker val="1"/>
         <c:smooth val="0"/>
-        <c:axId val="176730624"/>
-        <c:axId val="176548672"/>
+        <c:axId val="271374848"/>
+        <c:axId val="271447104"/>
       </c:lineChart>
       <c:catAx>
-        <c:axId val="176730624"/>
+        <c:axId val="271374848"/>
         <c:scaling>
           <c:orientation val="minMax"/>
         </c:scaling>
@@ -37085,7 +37067,7 @@
         <c:majorTickMark val="none"/>
         <c:minorTickMark val="none"/>
         <c:tickLblPos val="nextTo"/>
-        <c:crossAx val="176548672"/>
+        <c:crossAx val="271447104"/>
         <c:crosses val="autoZero"/>
         <c:auto val="1"/>
         <c:lblAlgn val="ctr"/>
@@ -37093,7 +37075,7 @@
         <c:noMultiLvlLbl val="0"/>
       </c:catAx>
       <c:valAx>
-        <c:axId val="176548672"/>
+        <c:axId val="271447104"/>
         <c:scaling>
           <c:orientation val="minMax"/>
           <c:min val="50"/>
@@ -37123,7 +37105,7 @@
         <c:majorTickMark val="none"/>
         <c:minorTickMark val="none"/>
         <c:tickLblPos val="nextTo"/>
-        <c:crossAx val="176730624"/>
+        <c:crossAx val="271374848"/>
         <c:crosses val="autoZero"/>
         <c:crossBetween val="between"/>
       </c:valAx>
@@ -37310,11 +37292,11 @@
         </c:dLbls>
         <c:marker val="1"/>
         <c:smooth val="0"/>
-        <c:axId val="178720768"/>
-        <c:axId val="257370368"/>
+        <c:axId val="275663360"/>
+        <c:axId val="131436480"/>
       </c:lineChart>
       <c:catAx>
-        <c:axId val="178720768"/>
+        <c:axId val="275663360"/>
         <c:scaling>
           <c:orientation val="minMax"/>
         </c:scaling>
@@ -37342,7 +37324,7 @@
         <c:majorTickMark val="none"/>
         <c:minorTickMark val="none"/>
         <c:tickLblPos val="nextTo"/>
-        <c:crossAx val="257370368"/>
+        <c:crossAx val="131436480"/>
         <c:crosses val="autoZero"/>
         <c:auto val="1"/>
         <c:lblAlgn val="ctr"/>
@@ -37350,7 +37332,7 @@
         <c:noMultiLvlLbl val="0"/>
       </c:catAx>
       <c:valAx>
-        <c:axId val="257370368"/>
+        <c:axId val="131436480"/>
         <c:scaling>
           <c:orientation val="minMax"/>
         </c:scaling>
@@ -37379,7 +37361,7 @@
         <c:majorTickMark val="none"/>
         <c:minorTickMark val="none"/>
         <c:tickLblPos val="nextTo"/>
-        <c:crossAx val="178720768"/>
+        <c:crossAx val="275663360"/>
         <c:crosses val="autoZero"/>
         <c:crossBetween val="between"/>
       </c:valAx>
@@ -37570,11 +37552,11 @@
         </c:dLbls>
         <c:marker val="1"/>
         <c:smooth val="0"/>
-        <c:axId val="178723328"/>
-        <c:axId val="257372096"/>
+        <c:axId val="271372288"/>
+        <c:axId val="131438208"/>
       </c:lineChart>
       <c:catAx>
-        <c:axId val="178723328"/>
+        <c:axId val="271372288"/>
         <c:scaling>
           <c:orientation val="minMax"/>
         </c:scaling>
@@ -37602,7 +37584,7 @@
         <c:majorTickMark val="none"/>
         <c:minorTickMark val="none"/>
         <c:tickLblPos val="nextTo"/>
-        <c:crossAx val="257372096"/>
+        <c:crossAx val="131438208"/>
         <c:crosses val="autoZero"/>
         <c:auto val="1"/>
         <c:lblAlgn val="ctr"/>
@@ -37610,7 +37592,7 @@
         <c:noMultiLvlLbl val="0"/>
       </c:catAx>
       <c:valAx>
-        <c:axId val="257372096"/>
+        <c:axId val="131438208"/>
         <c:scaling>
           <c:orientation val="minMax"/>
         </c:scaling>
@@ -37639,7 +37621,7 @@
         <c:majorTickMark val="none"/>
         <c:minorTickMark val="none"/>
         <c:tickLblPos val="nextTo"/>
-        <c:crossAx val="178723328"/>
+        <c:crossAx val="271372288"/>
         <c:crosses val="autoZero"/>
         <c:crossBetween val="between"/>
       </c:valAx>
@@ -37830,11 +37812,11 @@
         </c:dLbls>
         <c:marker val="1"/>
         <c:smooth val="0"/>
-        <c:axId val="175425536"/>
-        <c:axId val="257373824"/>
+        <c:axId val="271373824"/>
+        <c:axId val="131439936"/>
       </c:lineChart>
       <c:catAx>
-        <c:axId val="175425536"/>
+        <c:axId val="271373824"/>
         <c:scaling>
           <c:orientation val="minMax"/>
         </c:scaling>
@@ -37862,7 +37844,7 @@
         <c:majorTickMark val="none"/>
         <c:minorTickMark val="none"/>
         <c:tickLblPos val="nextTo"/>
-        <c:crossAx val="257373824"/>
+        <c:crossAx val="131439936"/>
         <c:crosses val="autoZero"/>
         <c:auto val="1"/>
         <c:lblAlgn val="ctr"/>
@@ -37870,7 +37852,7 @@
         <c:noMultiLvlLbl val="0"/>
       </c:catAx>
       <c:valAx>
-        <c:axId val="257373824"/>
+        <c:axId val="131439936"/>
         <c:scaling>
           <c:orientation val="minMax"/>
         </c:scaling>
@@ -37899,7 +37881,7 @@
         <c:majorTickMark val="none"/>
         <c:minorTickMark val="none"/>
         <c:tickLblPos val="nextTo"/>
-        <c:crossAx val="175425536"/>
+        <c:crossAx val="271373824"/>
         <c:crosses val="autoZero"/>
         <c:crossBetween val="between"/>
       </c:valAx>
@@ -38090,11 +38072,11 @@
         </c:dLbls>
         <c:marker val="1"/>
         <c:smooth val="0"/>
-        <c:axId val="178722816"/>
-        <c:axId val="257375552"/>
+        <c:axId val="271904768"/>
+        <c:axId val="140559488"/>
       </c:lineChart>
       <c:catAx>
-        <c:axId val="178722816"/>
+        <c:axId val="271904768"/>
         <c:scaling>
           <c:orientation val="minMax"/>
         </c:scaling>
@@ -38122,7 +38104,7 @@
         <c:majorTickMark val="none"/>
         <c:minorTickMark val="none"/>
         <c:tickLblPos val="nextTo"/>
-        <c:crossAx val="257375552"/>
+        <c:crossAx val="140559488"/>
         <c:crosses val="autoZero"/>
         <c:auto val="1"/>
         <c:lblAlgn val="ctr"/>
@@ -38130,7 +38112,7 @@
         <c:noMultiLvlLbl val="0"/>
       </c:catAx>
       <c:valAx>
-        <c:axId val="257375552"/>
+        <c:axId val="140559488"/>
         <c:scaling>
           <c:orientation val="minMax"/>
         </c:scaling>
@@ -38159,7 +38141,7 @@
         <c:majorTickMark val="none"/>
         <c:minorTickMark val="none"/>
         <c:tickLblPos val="nextTo"/>
-        <c:crossAx val="178722816"/>
+        <c:crossAx val="271904768"/>
         <c:crosses val="autoZero"/>
         <c:crossBetween val="between"/>
       </c:valAx>
@@ -38350,11 +38332,11 @@
         </c:dLbls>
         <c:marker val="1"/>
         <c:smooth val="0"/>
-        <c:axId val="178723840"/>
-        <c:axId val="176497792"/>
+        <c:axId val="271908352"/>
+        <c:axId val="140561216"/>
       </c:lineChart>
       <c:catAx>
-        <c:axId val="178723840"/>
+        <c:axId val="271908352"/>
         <c:scaling>
           <c:orientation val="minMax"/>
         </c:scaling>
@@ -38382,7 +38364,7 @@
         <c:majorTickMark val="none"/>
         <c:minorTickMark val="none"/>
         <c:tickLblPos val="nextTo"/>
-        <c:crossAx val="176497792"/>
+        <c:crossAx val="140561216"/>
         <c:crosses val="autoZero"/>
         <c:auto val="1"/>
         <c:lblAlgn val="ctr"/>
@@ -38390,7 +38372,7 @@
         <c:noMultiLvlLbl val="0"/>
       </c:catAx>
       <c:valAx>
-        <c:axId val="176497792"/>
+        <c:axId val="140561216"/>
         <c:scaling>
           <c:orientation val="minMax"/>
         </c:scaling>
@@ -38419,7 +38401,7 @@
         <c:majorTickMark val="none"/>
         <c:minorTickMark val="none"/>
         <c:tickLblPos val="nextTo"/>
-        <c:crossAx val="178723840"/>
+        <c:crossAx val="271908352"/>
         <c:crosses val="autoZero"/>
         <c:crossBetween val="between"/>
       </c:valAx>
@@ -38549,11 +38531,11 @@
         </c:dLbls>
         <c:marker val="1"/>
         <c:smooth val="0"/>
-        <c:axId val="176730112"/>
-        <c:axId val="176499520"/>
+        <c:axId val="275662336"/>
+        <c:axId val="140562944"/>
       </c:lineChart>
       <c:catAx>
-        <c:axId val="176730112"/>
+        <c:axId val="275662336"/>
         <c:scaling>
           <c:orientation val="minMax"/>
         </c:scaling>
@@ -38581,7 +38563,7 @@
         <c:majorTickMark val="none"/>
         <c:minorTickMark val="none"/>
         <c:tickLblPos val="nextTo"/>
-        <c:crossAx val="176499520"/>
+        <c:crossAx val="140562944"/>
         <c:crosses val="autoZero"/>
         <c:auto val="1"/>
         <c:lblAlgn val="ctr"/>
@@ -38589,7 +38571,7 @@
         <c:noMultiLvlLbl val="0"/>
       </c:catAx>
       <c:valAx>
-        <c:axId val="176499520"/>
+        <c:axId val="140562944"/>
         <c:scaling>
           <c:orientation val="minMax"/>
         </c:scaling>
@@ -38618,7 +38600,7 @@
         <c:majorTickMark val="none"/>
         <c:minorTickMark val="none"/>
         <c:tickLblPos val="nextTo"/>
-        <c:crossAx val="176730112"/>
+        <c:crossAx val="275662336"/>
         <c:crosses val="autoZero"/>
         <c:crossBetween val="between"/>
       </c:valAx>
@@ -38744,11 +38726,11 @@
         </c:dLbls>
         <c:marker val="1"/>
         <c:smooth val="0"/>
-        <c:axId val="175427072"/>
-        <c:axId val="176501248"/>
+        <c:axId val="271374336"/>
+        <c:axId val="140564672"/>
       </c:lineChart>
       <c:catAx>
-        <c:axId val="175427072"/>
+        <c:axId val="271374336"/>
         <c:scaling>
           <c:orientation val="minMax"/>
         </c:scaling>
@@ -38776,7 +38758,7 @@
         <c:majorTickMark val="none"/>
         <c:minorTickMark val="none"/>
         <c:tickLblPos val="nextTo"/>
-        <c:crossAx val="176501248"/>
+        <c:crossAx val="140564672"/>
         <c:crosses val="autoZero"/>
         <c:auto val="1"/>
         <c:lblAlgn val="ctr"/>
@@ -38784,7 +38766,7 @@
         <c:noMultiLvlLbl val="0"/>
       </c:catAx>
       <c:valAx>
-        <c:axId val="176501248"/>
+        <c:axId val="140564672"/>
         <c:scaling>
           <c:orientation val="minMax"/>
         </c:scaling>
@@ -38813,7 +38795,7 @@
         <c:majorTickMark val="none"/>
         <c:minorTickMark val="none"/>
         <c:tickLblPos val="nextTo"/>
-        <c:crossAx val="175427072"/>
+        <c:crossAx val="271374336"/>
         <c:crosses val="autoZero"/>
         <c:crossBetween val="between"/>
       </c:valAx>
@@ -38939,11 +38921,11 @@
         </c:dLbls>
         <c:marker val="1"/>
         <c:smooth val="0"/>
-        <c:axId val="176732672"/>
-        <c:axId val="176502976"/>
+        <c:axId val="275661824"/>
+        <c:axId val="271441920"/>
       </c:lineChart>
       <c:catAx>
-        <c:axId val="176732672"/>
+        <c:axId val="275661824"/>
         <c:scaling>
           <c:orientation val="minMax"/>
         </c:scaling>
@@ -38971,7 +38953,7 @@
         <c:majorTickMark val="none"/>
         <c:minorTickMark val="none"/>
         <c:tickLblPos val="nextTo"/>
-        <c:crossAx val="176502976"/>
+        <c:crossAx val="271441920"/>
         <c:crosses val="autoZero"/>
         <c:auto val="1"/>
         <c:lblAlgn val="ctr"/>
@@ -38979,7 +38961,7 @@
         <c:noMultiLvlLbl val="0"/>
       </c:catAx>
       <c:valAx>
-        <c:axId val="176502976"/>
+        <c:axId val="271441920"/>
         <c:scaling>
           <c:orientation val="minMax"/>
         </c:scaling>
@@ -39008,7 +38990,7 @@
         <c:majorTickMark val="none"/>
         <c:minorTickMark val="none"/>
         <c:tickLblPos val="nextTo"/>
-        <c:crossAx val="176732672"/>
+        <c:crossAx val="275661824"/>
         <c:crosses val="autoZero"/>
         <c:crossBetween val="between"/>
       </c:valAx>
@@ -39311,7 +39293,7 @@
 </file>
 
 <file path=customXml/itemProps1.xml><?xml version="1.0" encoding="utf-8"?>
-<ds:datastoreItem xmlns:ds="http://schemas.openxmlformats.org/officeDocument/2006/customXml" ds:itemID="{F908325D-9967-43A0-8448-E7A76176A029}">
+<ds:datastoreItem xmlns:ds="http://schemas.openxmlformats.org/officeDocument/2006/customXml" ds:itemID="{584E9ADB-ACF4-4C5B-AFAB-458C0575C48F}">
   <ds:schemaRefs>
     <ds:schemaRef ds:uri="http://schemas.openxmlformats.org/officeDocument/2006/bibliography"/>
   </ds:schemaRefs>
